--- a/TwitterTwicker Final Report.docx
+++ b/TwitterTwicker Final Report.docx
@@ -10,6 +10,8 @@
           <w:rFonts w:cs="Times"/>
         </w:rPr>
       </w:pPr>
+      <w:bookmarkStart w:id="0" w:name="_Hlk500446907"/>
+      <w:bookmarkEnd w:id="0"/>
       <w:r>
         <w:rPr>
           <w:rFonts w:cs="Times"/>
@@ -2939,13 +2941,25 @@
         <w:rPr>
           <w:rFonts w:ascii="Times" w:hAnsi="Times" w:cs="Times"/>
         </w:rPr>
+        <w:t xml:space="preserve">contains the most number of similar tweets as computed by </w:t>
+      </w:r>
+      <w:r>
+        <w:rPr>
+          <w:rFonts w:ascii="Times" w:hAnsi="Times" w:cs="Times"/>
+        </w:rPr>
         <w:t>J</w:t>
       </w:r>
       <w:r>
         <w:rPr>
           <w:rFonts w:ascii="Times" w:hAnsi="Times" w:cs="Times"/>
         </w:rPr>
-        <w:t>accard similarity</w:t>
+        <w:t>accard similarit</w:t>
+      </w:r>
+      <w:r>
+        <w:rPr>
+          <w:rFonts w:ascii="Times" w:hAnsi="Times" w:cs="Times"/>
+        </w:rPr>
+        <w:t>y</w:t>
       </w:r>
       <w:r>
         <w:rPr>
@@ -2976,130 +2990,6 @@
           <w:rFonts w:ascii="Times" w:hAnsi="Times" w:cs="Times"/>
         </w:rPr>
         <w:t>-means clustering.</w:t>
-      </w:r>
-    </w:p>
-    <w:p>
-      <w:pPr>
-        <w:jc w:val="both"/>
-        <w:rPr>
-          <w:rFonts w:ascii="Times" w:hAnsi="Times" w:cs="Times"/>
-          <w:noProof/>
-        </w:rPr>
-      </w:pPr>
-      <w:r>
-        <w:rPr>
-          <w:rFonts w:ascii="Times" w:hAnsi="Times" w:cs="Times"/>
-          <w:noProof/>
-        </w:rPr>
-        <w:drawing>
-          <wp:inline distT="0" distB="0" distL="0" distR="0" wp14:anchorId="59DA5053" wp14:editId="274862FC">
-            <wp:extent cx="2743200" cy="2773680"/>
-            <wp:effectExtent l="19050" t="19050" r="19050" b="26670"/>
-            <wp:docPr id="3" name="Picture 3"/>
-            <wp:cNvGraphicFramePr>
-              <a:graphicFrameLocks xmlns:a="http://schemas.openxmlformats.org/drawingml/2006/main" noChangeAspect="1"/>
-            </wp:cNvGraphicFramePr>
-            <a:graphic xmlns:a="http://schemas.openxmlformats.org/drawingml/2006/main">
-              <a:graphicData uri="http://schemas.openxmlformats.org/drawingml/2006/picture">
-                <pic:pic xmlns:pic="http://schemas.openxmlformats.org/drawingml/2006/picture">
-                  <pic:nvPicPr>
-                    <pic:cNvPr id="3" name="TwitterTwicker Program Output with Jaccard Similarity.png"/>
-                    <pic:cNvPicPr/>
-                  </pic:nvPicPr>
-                  <pic:blipFill>
-                    <a:blip r:embed="rId10" cstate="print">
-                      <a:grayscl/>
-                      <a:extLst>
-                        <a:ext uri="{BEBA8EAE-BF5A-486C-A8C5-ECC9F3942E4B}">
-                          <a14:imgProps xmlns:a14="http://schemas.microsoft.com/office/drawing/2010/main">
-                            <a14:imgLayer r:embed="rId11">
-                              <a14:imgEffect>
-                                <a14:saturation sat="288000"/>
-                              </a14:imgEffect>
-                            </a14:imgLayer>
-                          </a14:imgProps>
-                        </a:ext>
-                        <a:ext uri="{28A0092B-C50C-407E-A947-70E740481C1C}">
-                          <a14:useLocalDpi xmlns:a14="http://schemas.microsoft.com/office/drawing/2010/main" val="0"/>
-                        </a:ext>
-                      </a:extLst>
-                    </a:blip>
-                    <a:stretch>
-                      <a:fillRect/>
-                    </a:stretch>
-                  </pic:blipFill>
-                  <pic:spPr>
-                    <a:xfrm>
-                      <a:off x="0" y="0"/>
-                      <a:ext cx="2743200" cy="2773680"/>
-                    </a:xfrm>
-                    <a:prstGeom prst="rect">
-                      <a:avLst/>
-                    </a:prstGeom>
-                    <a:ln>
-                      <a:solidFill>
-                        <a:schemeClr val="tx1"/>
-                      </a:solidFill>
-                    </a:ln>
-                  </pic:spPr>
-                </pic:pic>
-              </a:graphicData>
-            </a:graphic>
-          </wp:inline>
-        </w:drawing>
-      </w:r>
-    </w:p>
-    <w:p>
-      <w:pPr>
-        <w:spacing w:after="0"/>
-        <w:jc w:val="center"/>
-        <w:rPr>
-          <w:rFonts w:ascii="Times" w:hAnsi="Times" w:cs="Times"/>
-          <w:sz w:val="18"/>
-          <w:szCs w:val="18"/>
-        </w:rPr>
-      </w:pPr>
-      <w:r>
-        <w:rPr>
-          <w:rFonts w:ascii="Times" w:hAnsi="Times" w:cs="Times"/>
-          <w:sz w:val="18"/>
-          <w:szCs w:val="18"/>
-        </w:rPr>
-        <w:t xml:space="preserve">Figure </w:t>
-      </w:r>
-      <w:r>
-        <w:rPr>
-          <w:rFonts w:ascii="Times" w:hAnsi="Times" w:cs="Times"/>
-          <w:sz w:val="18"/>
-          <w:szCs w:val="18"/>
-        </w:rPr>
-        <w:t>3</w:t>
-      </w:r>
-      <w:r>
-        <w:rPr>
-          <w:rFonts w:ascii="Times" w:hAnsi="Times" w:cs="Times"/>
-          <w:sz w:val="18"/>
-          <w:szCs w:val="18"/>
-        </w:rPr>
-        <w:t>:</w:t>
-      </w:r>
-      <w:r>
-        <w:rPr>
-          <w:rFonts w:ascii="Times" w:hAnsi="Times" w:cs="Times"/>
-          <w:sz w:val="18"/>
-          <w:szCs w:val="18"/>
-        </w:rPr>
-        <w:t xml:space="preserve"> Jaccard Similarity Re</w:t>
-      </w:r>
-      <w:bookmarkStart w:id="0" w:name="_GoBack"/>
-      <w:bookmarkEnd w:id="0"/>
-      <w:r>
-        <w:rPr>
-          <w:rFonts w:ascii="Times" w:hAnsi="Times" w:cs="Times"/>
-          <w:sz w:val="18"/>
-          <w:szCs w:val="18"/>
-        </w:rPr>
-        <w:t>sults</w:t>
       </w:r>
     </w:p>
     <w:p>
@@ -3122,7 +3012,6 @@
         <w:rPr>
           <w:rFonts w:cs="Times"/>
         </w:rPr>
-        <w:lastRenderedPageBreak/>
         <w:t>Cosine Similarity</w:t>
       </w:r>
     </w:p>
@@ -3629,7 +3518,16 @@
           <w:b w:val="0"/>
           <w:sz w:val="22"/>
         </w:rPr>
-        <w:t xml:space="preserve"> are the binary vector of the documents i.e. the length of each vector is equal to the size of the union of both the documents. All the words in the union set are indexed and if the word appears then the binary vector has 1 in that position else has 0. Also, </w:t>
+        <w:t xml:space="preserve"> are the binary vector of the documents i.e. the length of each vector is equal to the size of the union of both the documents. All the words in the union set are indexed and if the word appears then the binary vector has 1 in that </w:t>
+      </w:r>
+      <w:r>
+        <w:rPr>
+          <w:rFonts w:cs="Times"/>
+          <w:b w:val="0"/>
+          <w:sz w:val="22"/>
+        </w:rPr>
+        <w:lastRenderedPageBreak/>
+        <w:t xml:space="preserve">position else has 0. Also, </w:t>
       </w:r>
       <m:oMath>
         <m:d>
@@ -3693,6 +3591,18 @@
           <w:sz w:val="22"/>
         </w:rPr>
       </w:pPr>
+    </w:p>
+    <w:p>
+      <w:pPr>
+        <w:pStyle w:val="First-LevelHeading"/>
+        <w:spacing w:before="0" w:after="0" w:line="276" w:lineRule="auto"/>
+        <w:jc w:val="both"/>
+        <w:rPr>
+          <w:rFonts w:cs="Times"/>
+          <w:b w:val="0"/>
+          <w:sz w:val="22"/>
+        </w:rPr>
+      </w:pPr>
       <w:r>
         <w:rPr>
           <w:rFonts w:cs="Times"/>
@@ -3820,51 +3730,6 @@
           <w:szCs w:val="22"/>
         </w:rPr>
       </w:pPr>
-      <w:r>
-        <w:rPr>
-          <w:rFonts w:cs="Times"/>
-          <w:b w:val="0"/>
-          <w:sz w:val="22"/>
-          <w:szCs w:val="22"/>
-        </w:rPr>
-        <w:t>However, when the new tweet contains familiar words, our K-means seemed to perform very well and would cluster it with very similar tweets. Thi</w:t>
-      </w:r>
-      <w:r>
-        <w:rPr>
-          <w:rFonts w:cs="Times"/>
-          <w:b w:val="0"/>
-          <w:sz w:val="22"/>
-          <w:szCs w:val="22"/>
-        </w:rPr>
-        <w:t>s was also further verified by J</w:t>
-      </w:r>
-      <w:r>
-        <w:rPr>
-          <w:rFonts w:cs="Times"/>
-          <w:b w:val="0"/>
-          <w:sz w:val="22"/>
-          <w:szCs w:val="22"/>
-        </w:rPr>
-        <w:t>accard similarity which</w:t>
-      </w:r>
-      <w:r>
-        <w:rPr>
-          <w:rFonts w:cs="Times"/>
-          <w:b w:val="0"/>
-          <w:sz w:val="22"/>
-          <w:szCs w:val="22"/>
-        </w:rPr>
-        <w:t xml:space="preserve"> showed us that some of the results were accurate, while others were being grouped into the second or third best cluster. It would, </w:t>
-      </w:r>
-      <w:r>
-        <w:rPr>
-          <w:rFonts w:cs="Times"/>
-          <w:b w:val="0"/>
-          <w:sz w:val="22"/>
-          <w:szCs w:val="22"/>
-        </w:rPr>
-        <w:t xml:space="preserve">however, always stay in the top three. This way, we were able to cross verify the results and test the working of our k-means clustering. </w:t>
-      </w:r>
     </w:p>
     <w:p>
       <w:pPr>
@@ -3873,11 +3738,20 @@
         <w:jc w:val="both"/>
         <w:rPr>
           <w:rFonts w:cs="Times"/>
+          <w:noProof/>
+        </w:rPr>
+      </w:pPr>
+      <w:bookmarkStart w:id="1" w:name="_GoBack"/>
+      <w:bookmarkEnd w:id="1"/>
+      <w:r>
+        <w:rPr>
+          <w:rFonts w:cs="Times"/>
           <w:b w:val="0"/>
           <w:sz w:val="22"/>
           <w:szCs w:val="22"/>
         </w:rPr>
-      </w:pPr>
+        <w:t>However, when the new tweet contains familiar words, our K-means seemed to perform very well and would cluster it with very similar tweets. Thi</w:t>
+      </w:r>
       <w:r>
         <w:rPr>
           <w:rFonts w:cs="Times"/>
@@ -3885,6 +3759,117 @@
           <w:sz w:val="22"/>
           <w:szCs w:val="22"/>
         </w:rPr>
+        <w:t>s was also further verified by J</w:t>
+      </w:r>
+      <w:r>
+        <w:rPr>
+          <w:rFonts w:cs="Times"/>
+          <w:b w:val="0"/>
+          <w:sz w:val="22"/>
+          <w:szCs w:val="22"/>
+        </w:rPr>
+        <w:t>accard similarity which</w:t>
+      </w:r>
+      <w:r>
+        <w:rPr>
+          <w:rFonts w:cs="Times"/>
+          <w:b w:val="0"/>
+          <w:sz w:val="22"/>
+          <w:szCs w:val="22"/>
+        </w:rPr>
+        <w:t xml:space="preserve"> showed us that some of the results were accurate, while others were being grouped into the second or third best cluster. </w:t>
+      </w:r>
+      <w:r>
+        <w:rPr>
+          <w:rFonts w:cs="Times"/>
+          <w:b w:val="0"/>
+          <w:sz w:val="22"/>
+          <w:szCs w:val="22"/>
+        </w:rPr>
+        <w:t>An interesting finding was that the label which the k-means assigned to the new tweet was the label to which Jaccard similarity had the maximum number of similar tweets classified to. The below output shows this result:</w:t>
+      </w:r>
+      <w:r>
+        <w:rPr>
+          <w:rFonts w:cs="Times"/>
+          <w:noProof/>
+        </w:rPr>
+        <w:t xml:space="preserve"> </w:t>
+      </w:r>
+    </w:p>
+    <w:p>
+      <w:pPr>
+        <w:spacing w:after="0"/>
+        <w:jc w:val="center"/>
+        <w:rPr>
+          <w:rFonts w:ascii="Times" w:hAnsi="Times" w:cs="Times"/>
+          <w:sz w:val="18"/>
+          <w:szCs w:val="18"/>
+        </w:rPr>
+      </w:pPr>
+    </w:p>
+    <w:p>
+      <w:pPr>
+        <w:spacing w:after="0"/>
+        <w:rPr>
+          <w:rFonts w:ascii="Times" w:hAnsi="Times" w:cs="Times"/>
+        </w:rPr>
+      </w:pPr>
+      <w:r>
+        <w:rPr>
+          <w:rFonts w:ascii="Times" w:hAnsi="Times" w:cs="Times"/>
+        </w:rPr>
+        <w:t xml:space="preserve">We can see that cluster 3 has the most number of common words and as a result, our k-means algorithm would group the new tweet into cluster 3. </w:t>
+      </w:r>
+    </w:p>
+    <w:p>
+      <w:pPr>
+        <w:spacing w:after="0"/>
+        <w:rPr>
+          <w:rFonts w:ascii="Times" w:hAnsi="Times" w:cs="Times"/>
+        </w:rPr>
+      </w:pPr>
+    </w:p>
+    <w:p>
+      <w:pPr>
+        <w:pStyle w:val="First-LevelHeading"/>
+        <w:spacing w:before="0" w:after="0" w:line="276" w:lineRule="auto"/>
+        <w:jc w:val="both"/>
+        <w:rPr>
+          <w:rFonts w:cs="Times"/>
+          <w:b w:val="0"/>
+          <w:sz w:val="22"/>
+          <w:szCs w:val="22"/>
+        </w:rPr>
+      </w:pPr>
+      <w:r>
+        <w:rPr>
+          <w:rFonts w:cs="Times"/>
+          <w:b w:val="0"/>
+          <w:sz w:val="22"/>
+          <w:szCs w:val="22"/>
+        </w:rPr>
+        <w:t xml:space="preserve">This way, we were able to cross verify the results and test the working of our k-means clustering. </w:t>
+      </w:r>
+    </w:p>
+    <w:p>
+      <w:pPr>
+        <w:pStyle w:val="First-LevelHeading"/>
+        <w:spacing w:before="0" w:after="0" w:line="276" w:lineRule="auto"/>
+        <w:jc w:val="both"/>
+        <w:rPr>
+          <w:rFonts w:cs="Times"/>
+          <w:b w:val="0"/>
+          <w:sz w:val="22"/>
+          <w:szCs w:val="22"/>
+        </w:rPr>
+      </w:pPr>
+      <w:r>
+        <w:rPr>
+          <w:rFonts w:cs="Times"/>
+          <w:b w:val="0"/>
+          <w:sz w:val="22"/>
+          <w:szCs w:val="22"/>
+        </w:rPr>
         <w:t>Using the information from the group the new tweet was clustered into, we were not only able to</w:t>
       </w:r>
       <w:r>
@@ -3913,6 +3898,628 @@
           <w:szCs w:val="22"/>
         </w:rPr>
         <w:t xml:space="preserve"> those users. </w:t>
+      </w:r>
+    </w:p>
+    <w:p>
+      <w:pPr>
+        <w:pStyle w:val="First-LevelHeading"/>
+        <w:spacing w:before="0" w:after="0" w:line="276" w:lineRule="auto"/>
+        <w:jc w:val="both"/>
+        <w:rPr>
+          <w:rFonts w:cs="Times"/>
+          <w:b w:val="0"/>
+          <w:sz w:val="22"/>
+          <w:szCs w:val="22"/>
+        </w:rPr>
+      </w:pPr>
+    </w:p>
+    <w:tbl>
+      <w:tblPr>
+        <w:tblStyle w:val="TableGrid"/>
+        <w:tblW w:w="0" w:type="auto"/>
+        <w:tblLook w:val="04A0" w:firstRow="1" w:lastRow="0" w:firstColumn="1" w:lastColumn="0" w:noHBand="0" w:noVBand="1"/>
+      </w:tblPr>
+      <w:tblGrid>
+        <w:gridCol w:w="985"/>
+        <w:gridCol w:w="1710"/>
+        <w:gridCol w:w="1615"/>
+      </w:tblGrid>
+      <w:tr>
+        <w:tc>
+          <w:tcPr>
+            <w:tcW w:w="985" w:type="dxa"/>
+          </w:tcPr>
+          <w:p>
+            <w:pPr>
+              <w:pStyle w:val="First-LevelHeading"/>
+              <w:spacing w:before="0" w:after="0" w:line="276" w:lineRule="auto"/>
+              <w:rPr>
+                <w:rFonts w:cs="Times"/>
+                <w:b w:val="0"/>
+                <w:sz w:val="22"/>
+                <w:szCs w:val="22"/>
+              </w:rPr>
+            </w:pPr>
+            <w:r>
+              <w:rPr>
+                <w:rFonts w:cs="Times"/>
+                <w:b w:val="0"/>
+                <w:sz w:val="22"/>
+                <w:szCs w:val="22"/>
+              </w:rPr>
+              <w:t>Cluster No</w:t>
+            </w:r>
+          </w:p>
+        </w:tc>
+        <w:tc>
+          <w:tcPr>
+            <w:tcW w:w="1710" w:type="dxa"/>
+          </w:tcPr>
+          <w:p>
+            <w:pPr>
+              <w:pStyle w:val="First-LevelHeading"/>
+              <w:spacing w:before="0" w:after="0" w:line="276" w:lineRule="auto"/>
+              <w:rPr>
+                <w:rFonts w:cs="Times"/>
+                <w:b w:val="0"/>
+                <w:sz w:val="22"/>
+                <w:szCs w:val="22"/>
+              </w:rPr>
+            </w:pPr>
+            <w:r>
+              <w:rPr>
+                <w:rFonts w:cs="Times"/>
+                <w:b w:val="0"/>
+                <w:sz w:val="22"/>
+                <w:szCs w:val="22"/>
+              </w:rPr>
+              <w:t>Count of common words with new tweet</w:t>
+            </w:r>
+          </w:p>
+        </w:tc>
+        <w:tc>
+          <w:tcPr>
+            <w:tcW w:w="1615" w:type="dxa"/>
+          </w:tcPr>
+          <w:p>
+            <w:pPr>
+              <w:pStyle w:val="First-LevelHeading"/>
+              <w:spacing w:before="0" w:after="0" w:line="276" w:lineRule="auto"/>
+              <w:rPr>
+                <w:rFonts w:cs="Times"/>
+                <w:b w:val="0"/>
+                <w:sz w:val="22"/>
+                <w:szCs w:val="22"/>
+              </w:rPr>
+            </w:pPr>
+            <w:r>
+              <w:rPr>
+                <w:rFonts w:cs="Times"/>
+                <w:b w:val="0"/>
+                <w:sz w:val="22"/>
+                <w:szCs w:val="22"/>
+              </w:rPr>
+              <w:t>Jaccard Similarity with each cluster</w:t>
+            </w:r>
+          </w:p>
+        </w:tc>
+      </w:tr>
+      <w:tr>
+        <w:tc>
+          <w:tcPr>
+            <w:tcW w:w="985" w:type="dxa"/>
+          </w:tcPr>
+          <w:p>
+            <w:pPr>
+              <w:pStyle w:val="First-LevelHeading"/>
+              <w:spacing w:before="0" w:after="0" w:line="276" w:lineRule="auto"/>
+              <w:rPr>
+                <w:rFonts w:cs="Times"/>
+                <w:b w:val="0"/>
+                <w:sz w:val="22"/>
+                <w:szCs w:val="22"/>
+              </w:rPr>
+            </w:pPr>
+            <w:r>
+              <w:rPr>
+                <w:rFonts w:cs="Times"/>
+                <w:b w:val="0"/>
+                <w:sz w:val="22"/>
+                <w:szCs w:val="22"/>
+              </w:rPr>
+              <w:t>0</w:t>
+            </w:r>
+          </w:p>
+        </w:tc>
+        <w:tc>
+          <w:tcPr>
+            <w:tcW w:w="1710" w:type="dxa"/>
+          </w:tcPr>
+          <w:p>
+            <w:pPr>
+              <w:pStyle w:val="First-LevelHeading"/>
+              <w:spacing w:before="0" w:after="0" w:line="276" w:lineRule="auto"/>
+              <w:rPr>
+                <w:rFonts w:cs="Times"/>
+                <w:b w:val="0"/>
+                <w:sz w:val="22"/>
+                <w:szCs w:val="22"/>
+              </w:rPr>
+            </w:pPr>
+            <w:r>
+              <w:rPr>
+                <w:rFonts w:cs="Times"/>
+                <w:b w:val="0"/>
+                <w:sz w:val="22"/>
+                <w:szCs w:val="22"/>
+              </w:rPr>
+              <w:t>1</w:t>
+            </w:r>
+          </w:p>
+        </w:tc>
+        <w:tc>
+          <w:tcPr>
+            <w:tcW w:w="1615" w:type="dxa"/>
+          </w:tcPr>
+          <w:p>
+            <w:pPr>
+              <w:pStyle w:val="First-LevelHeading"/>
+              <w:spacing w:before="0" w:after="0" w:line="276" w:lineRule="auto"/>
+              <w:rPr>
+                <w:rFonts w:cs="Times"/>
+                <w:b w:val="0"/>
+                <w:sz w:val="22"/>
+                <w:szCs w:val="22"/>
+              </w:rPr>
+            </w:pPr>
+            <w:r>
+              <w:rPr>
+                <w:rFonts w:cs="Times"/>
+                <w:b w:val="0"/>
+                <w:sz w:val="22"/>
+                <w:szCs w:val="22"/>
+              </w:rPr>
+              <w:t>0.1</w:t>
+            </w:r>
+          </w:p>
+        </w:tc>
+      </w:tr>
+      <w:tr>
+        <w:tc>
+          <w:tcPr>
+            <w:tcW w:w="985" w:type="dxa"/>
+          </w:tcPr>
+          <w:p>
+            <w:pPr>
+              <w:pStyle w:val="First-LevelHeading"/>
+              <w:spacing w:before="0" w:after="0" w:line="276" w:lineRule="auto"/>
+              <w:rPr>
+                <w:rFonts w:cs="Times"/>
+                <w:b w:val="0"/>
+                <w:sz w:val="22"/>
+                <w:szCs w:val="22"/>
+              </w:rPr>
+            </w:pPr>
+            <w:r>
+              <w:rPr>
+                <w:rFonts w:cs="Times"/>
+                <w:b w:val="0"/>
+                <w:sz w:val="22"/>
+                <w:szCs w:val="22"/>
+              </w:rPr>
+              <w:t>1</w:t>
+            </w:r>
+          </w:p>
+        </w:tc>
+        <w:tc>
+          <w:tcPr>
+            <w:tcW w:w="1710" w:type="dxa"/>
+          </w:tcPr>
+          <w:p>
+            <w:pPr>
+              <w:pStyle w:val="First-LevelHeading"/>
+              <w:spacing w:before="0" w:after="0" w:line="276" w:lineRule="auto"/>
+              <w:rPr>
+                <w:rFonts w:cs="Times"/>
+                <w:b w:val="0"/>
+                <w:sz w:val="22"/>
+                <w:szCs w:val="22"/>
+              </w:rPr>
+            </w:pPr>
+            <w:r>
+              <w:rPr>
+                <w:rFonts w:cs="Times"/>
+                <w:b w:val="0"/>
+                <w:sz w:val="22"/>
+                <w:szCs w:val="22"/>
+              </w:rPr>
+              <w:t>0</w:t>
+            </w:r>
+          </w:p>
+        </w:tc>
+        <w:tc>
+          <w:tcPr>
+            <w:tcW w:w="1615" w:type="dxa"/>
+          </w:tcPr>
+          <w:p>
+            <w:pPr>
+              <w:pStyle w:val="First-LevelHeading"/>
+              <w:spacing w:before="0" w:after="0" w:line="276" w:lineRule="auto"/>
+              <w:rPr>
+                <w:rFonts w:cs="Times"/>
+                <w:b w:val="0"/>
+                <w:sz w:val="22"/>
+                <w:szCs w:val="22"/>
+              </w:rPr>
+            </w:pPr>
+            <w:r>
+              <w:rPr>
+                <w:rFonts w:cs="Times"/>
+                <w:b w:val="0"/>
+                <w:sz w:val="22"/>
+                <w:szCs w:val="22"/>
+              </w:rPr>
+              <w:t>0</w:t>
+            </w:r>
+          </w:p>
+        </w:tc>
+      </w:tr>
+      <w:tr>
+        <w:tc>
+          <w:tcPr>
+            <w:tcW w:w="985" w:type="dxa"/>
+          </w:tcPr>
+          <w:p>
+            <w:pPr>
+              <w:pStyle w:val="First-LevelHeading"/>
+              <w:spacing w:before="0" w:after="0" w:line="276" w:lineRule="auto"/>
+              <w:rPr>
+                <w:rFonts w:cs="Times"/>
+                <w:b w:val="0"/>
+                <w:sz w:val="22"/>
+                <w:szCs w:val="22"/>
+              </w:rPr>
+            </w:pPr>
+            <w:r>
+              <w:rPr>
+                <w:rFonts w:cs="Times"/>
+                <w:b w:val="0"/>
+                <w:sz w:val="22"/>
+                <w:szCs w:val="22"/>
+              </w:rPr>
+              <w:t>2</w:t>
+            </w:r>
+          </w:p>
+        </w:tc>
+        <w:tc>
+          <w:tcPr>
+            <w:tcW w:w="1710" w:type="dxa"/>
+          </w:tcPr>
+          <w:p>
+            <w:pPr>
+              <w:pStyle w:val="First-LevelHeading"/>
+              <w:spacing w:before="0" w:after="0" w:line="276" w:lineRule="auto"/>
+              <w:rPr>
+                <w:rFonts w:cs="Times"/>
+                <w:b w:val="0"/>
+                <w:sz w:val="22"/>
+                <w:szCs w:val="22"/>
+              </w:rPr>
+            </w:pPr>
+            <w:r>
+              <w:rPr>
+                <w:rFonts w:cs="Times"/>
+                <w:b w:val="0"/>
+                <w:sz w:val="22"/>
+                <w:szCs w:val="22"/>
+              </w:rPr>
+              <w:t>4</w:t>
+            </w:r>
+          </w:p>
+        </w:tc>
+        <w:tc>
+          <w:tcPr>
+            <w:tcW w:w="1615" w:type="dxa"/>
+          </w:tcPr>
+          <w:p>
+            <w:pPr>
+              <w:pStyle w:val="First-LevelHeading"/>
+              <w:spacing w:before="0" w:after="0" w:line="276" w:lineRule="auto"/>
+              <w:rPr>
+                <w:rFonts w:cs="Times"/>
+                <w:b w:val="0"/>
+                <w:sz w:val="22"/>
+                <w:szCs w:val="22"/>
+              </w:rPr>
+            </w:pPr>
+            <w:r>
+              <w:rPr>
+                <w:rFonts w:cs="Times"/>
+                <w:b w:val="0"/>
+                <w:sz w:val="22"/>
+                <w:szCs w:val="22"/>
+              </w:rPr>
+              <w:t>0.0728</w:t>
+            </w:r>
+          </w:p>
+        </w:tc>
+      </w:tr>
+      <w:tr>
+        <w:tc>
+          <w:tcPr>
+            <w:tcW w:w="985" w:type="dxa"/>
+          </w:tcPr>
+          <w:p>
+            <w:pPr>
+              <w:pStyle w:val="First-LevelHeading"/>
+              <w:spacing w:before="0" w:after="0" w:line="276" w:lineRule="auto"/>
+              <w:rPr>
+                <w:rFonts w:cs="Times"/>
+                <w:sz w:val="22"/>
+                <w:szCs w:val="22"/>
+              </w:rPr>
+            </w:pPr>
+            <w:r>
+              <w:rPr>
+                <w:rFonts w:cs="Times"/>
+                <w:sz w:val="22"/>
+                <w:szCs w:val="22"/>
+              </w:rPr>
+              <w:t>3</w:t>
+            </w:r>
+          </w:p>
+        </w:tc>
+        <w:tc>
+          <w:tcPr>
+            <w:tcW w:w="1710" w:type="dxa"/>
+          </w:tcPr>
+          <w:p>
+            <w:pPr>
+              <w:pStyle w:val="First-LevelHeading"/>
+              <w:spacing w:before="0" w:after="0" w:line="276" w:lineRule="auto"/>
+              <w:rPr>
+                <w:rFonts w:cs="Times"/>
+                <w:sz w:val="22"/>
+                <w:szCs w:val="22"/>
+              </w:rPr>
+            </w:pPr>
+            <w:r>
+              <w:rPr>
+                <w:rFonts w:cs="Times"/>
+                <w:sz w:val="22"/>
+                <w:szCs w:val="22"/>
+              </w:rPr>
+              <w:t>39</w:t>
+            </w:r>
+          </w:p>
+        </w:tc>
+        <w:tc>
+          <w:tcPr>
+            <w:tcW w:w="1615" w:type="dxa"/>
+          </w:tcPr>
+          <w:p>
+            <w:pPr>
+              <w:pStyle w:val="First-LevelHeading"/>
+              <w:spacing w:before="0" w:after="0" w:line="276" w:lineRule="auto"/>
+              <w:rPr>
+                <w:rFonts w:cs="Times"/>
+                <w:sz w:val="22"/>
+                <w:szCs w:val="22"/>
+              </w:rPr>
+            </w:pPr>
+            <w:r>
+              <w:rPr>
+                <w:rFonts w:cs="Times"/>
+                <w:sz w:val="22"/>
+                <w:szCs w:val="22"/>
+              </w:rPr>
+              <w:t>0.0506</w:t>
+            </w:r>
+          </w:p>
+        </w:tc>
+      </w:tr>
+      <w:tr>
+        <w:tc>
+          <w:tcPr>
+            <w:tcW w:w="985" w:type="dxa"/>
+          </w:tcPr>
+          <w:p>
+            <w:pPr>
+              <w:pStyle w:val="First-LevelHeading"/>
+              <w:spacing w:before="0" w:after="0" w:line="276" w:lineRule="auto"/>
+              <w:rPr>
+                <w:rFonts w:cs="Times"/>
+                <w:b w:val="0"/>
+                <w:sz w:val="22"/>
+                <w:szCs w:val="22"/>
+              </w:rPr>
+            </w:pPr>
+            <w:r>
+              <w:rPr>
+                <w:rFonts w:cs="Times"/>
+                <w:b w:val="0"/>
+                <w:sz w:val="22"/>
+                <w:szCs w:val="22"/>
+              </w:rPr>
+              <w:t>4</w:t>
+            </w:r>
+          </w:p>
+        </w:tc>
+        <w:tc>
+          <w:tcPr>
+            <w:tcW w:w="1710" w:type="dxa"/>
+          </w:tcPr>
+          <w:p>
+            <w:pPr>
+              <w:pStyle w:val="First-LevelHeading"/>
+              <w:spacing w:before="0" w:after="0" w:line="276" w:lineRule="auto"/>
+              <w:rPr>
+                <w:rFonts w:cs="Times"/>
+                <w:b w:val="0"/>
+                <w:sz w:val="22"/>
+                <w:szCs w:val="22"/>
+              </w:rPr>
+            </w:pPr>
+            <w:r>
+              <w:rPr>
+                <w:rFonts w:cs="Times"/>
+                <w:b w:val="0"/>
+                <w:sz w:val="22"/>
+                <w:szCs w:val="22"/>
+              </w:rPr>
+              <w:t>4</w:t>
+            </w:r>
+          </w:p>
+        </w:tc>
+        <w:tc>
+          <w:tcPr>
+            <w:tcW w:w="1615" w:type="dxa"/>
+          </w:tcPr>
+          <w:p>
+            <w:pPr>
+              <w:pStyle w:val="First-LevelHeading"/>
+              <w:spacing w:before="0" w:after="0" w:line="276" w:lineRule="auto"/>
+              <w:rPr>
+                <w:rFonts w:cs="Times"/>
+                <w:b w:val="0"/>
+                <w:sz w:val="22"/>
+                <w:szCs w:val="22"/>
+              </w:rPr>
+            </w:pPr>
+            <w:r>
+              <w:rPr>
+                <w:rFonts w:cs="Times"/>
+                <w:b w:val="0"/>
+                <w:sz w:val="22"/>
+                <w:szCs w:val="22"/>
+              </w:rPr>
+              <w:t>0.0708</w:t>
+            </w:r>
+          </w:p>
+        </w:tc>
+      </w:tr>
+      <w:tr>
+        <w:tc>
+          <w:tcPr>
+            <w:tcW w:w="985" w:type="dxa"/>
+          </w:tcPr>
+          <w:p>
+            <w:pPr>
+              <w:pStyle w:val="First-LevelHeading"/>
+              <w:spacing w:before="0" w:after="0" w:line="276" w:lineRule="auto"/>
+              <w:rPr>
+                <w:rFonts w:cs="Times"/>
+                <w:b w:val="0"/>
+                <w:sz w:val="22"/>
+                <w:szCs w:val="22"/>
+              </w:rPr>
+            </w:pPr>
+            <w:r>
+              <w:rPr>
+                <w:rFonts w:cs="Times"/>
+                <w:b w:val="0"/>
+                <w:sz w:val="22"/>
+                <w:szCs w:val="22"/>
+              </w:rPr>
+              <w:t>5</w:t>
+            </w:r>
+          </w:p>
+        </w:tc>
+        <w:tc>
+          <w:tcPr>
+            <w:tcW w:w="1710" w:type="dxa"/>
+          </w:tcPr>
+          <w:p>
+            <w:pPr>
+              <w:pStyle w:val="First-LevelHeading"/>
+              <w:spacing w:before="0" w:after="0" w:line="276" w:lineRule="auto"/>
+              <w:rPr>
+                <w:rFonts w:cs="Times"/>
+                <w:b w:val="0"/>
+                <w:sz w:val="22"/>
+                <w:szCs w:val="22"/>
+              </w:rPr>
+            </w:pPr>
+            <w:r>
+              <w:rPr>
+                <w:rFonts w:cs="Times"/>
+                <w:b w:val="0"/>
+                <w:sz w:val="22"/>
+                <w:szCs w:val="22"/>
+              </w:rPr>
+              <w:t>0</w:t>
+            </w:r>
+          </w:p>
+        </w:tc>
+        <w:tc>
+          <w:tcPr>
+            <w:tcW w:w="1615" w:type="dxa"/>
+          </w:tcPr>
+          <w:p>
+            <w:pPr>
+              <w:pStyle w:val="First-LevelHeading"/>
+              <w:spacing w:before="0" w:after="0" w:line="276" w:lineRule="auto"/>
+              <w:rPr>
+                <w:rFonts w:cs="Times"/>
+                <w:b w:val="0"/>
+                <w:sz w:val="22"/>
+                <w:szCs w:val="22"/>
+              </w:rPr>
+            </w:pPr>
+            <w:r>
+              <w:rPr>
+                <w:rFonts w:cs="Times"/>
+                <w:b w:val="0"/>
+                <w:sz w:val="22"/>
+                <w:szCs w:val="22"/>
+              </w:rPr>
+              <w:t>0</w:t>
+            </w:r>
+          </w:p>
+        </w:tc>
+      </w:tr>
+    </w:tbl>
+    <w:p>
+      <w:pPr>
+        <w:spacing w:after="0"/>
+        <w:jc w:val="center"/>
+        <w:rPr>
+          <w:rFonts w:ascii="Times" w:hAnsi="Times" w:cs="Times"/>
+          <w:sz w:val="18"/>
+          <w:szCs w:val="18"/>
+        </w:rPr>
+      </w:pPr>
+      <w:r>
+        <w:rPr>
+          <w:rFonts w:ascii="Times" w:hAnsi="Times" w:cs="Times"/>
+          <w:sz w:val="18"/>
+          <w:szCs w:val="18"/>
+        </w:rPr>
+        <w:t>Table 1</w:t>
+      </w:r>
+      <w:r>
+        <w:rPr>
+          <w:rFonts w:ascii="Times" w:hAnsi="Times" w:cs="Times"/>
+          <w:sz w:val="18"/>
+          <w:szCs w:val="18"/>
+        </w:rPr>
+        <w:t>:</w:t>
+      </w:r>
+      <w:r>
+        <w:rPr>
+          <w:rFonts w:ascii="Times" w:hAnsi="Times" w:cs="Times"/>
+          <w:sz w:val="18"/>
+          <w:szCs w:val="18"/>
+        </w:rPr>
+        <w:t xml:space="preserve"> Jaccard Similarity Results</w:t>
+      </w:r>
+      <w:r>
+        <w:rPr>
+          <w:rFonts w:ascii="Times" w:hAnsi="Times" w:cs="Times"/>
+          <w:sz w:val="18"/>
+          <w:szCs w:val="18"/>
+        </w:rPr>
+        <w:t xml:space="preserve"> for new tweet clustered in cluster 3</w:t>
       </w:r>
     </w:p>
     <w:p>
@@ -3993,11 +4600,27 @@
           <w:rFonts w:ascii="Times" w:hAnsi="Times" w:cs="Times"/>
         </w:rPr>
       </w:pPr>
-      <w:r>
-        <w:rPr>
-          <w:rFonts w:ascii="Times" w:hAnsi="Times" w:cs="Times"/>
-        </w:rPr>
-        <w:t xml:space="preserve">In the end, we were able to develop an efficient recommender system that would correctly group a user’s most recent tweet into a cluster containing similar tweets and we were able to find the users corresponding to those similar tweets and recommend to the user who he/she should follow. </w:t>
+    </w:p>
+    <w:p>
+      <w:pPr>
+        <w:spacing w:after="0" w:line="276" w:lineRule="auto"/>
+        <w:jc w:val="both"/>
+        <w:rPr>
+          <w:rFonts w:ascii="Times" w:hAnsi="Times" w:cs="Times"/>
+        </w:rPr>
+      </w:pPr>
+      <w:r>
+        <w:rPr>
+          <w:rFonts w:ascii="Times" w:hAnsi="Times" w:cs="Times"/>
+        </w:rPr>
+        <w:t xml:space="preserve">In the end, we were able to develop an efficient recommender system that would correctly group a user’s most recent tweet into a cluster containing similar tweets and we were able to find the users corresponding to those similar </w:t>
+      </w:r>
+      <w:r>
+        <w:rPr>
+          <w:rFonts w:ascii="Times" w:hAnsi="Times" w:cs="Times"/>
+        </w:rPr>
+        <w:lastRenderedPageBreak/>
+        <w:t xml:space="preserve">tweets and recommend to the user who he/she should follow. </w:t>
       </w:r>
     </w:p>
     <w:p>
@@ -5398,6 +6021,25 @@
       <w:contextualSpacing/>
     </w:pPr>
   </w:style>
+  <w:style w:type="table" w:styleId="TableGrid">
+    <w:name w:val="Table Grid"/>
+    <w:basedOn w:val="TableNormal"/>
+    <w:uiPriority w:val="39"/>
+    <w:rsid w:val="00A436C7"/>
+    <w:pPr>
+      <w:spacing w:after="0" w:line="240" w:lineRule="auto"/>
+    </w:pPr>
+    <w:tblPr>
+      <w:tblBorders>
+        <w:top w:val="single" w:sz="4" w:space="0" w:color="auto"/>
+        <w:left w:val="single" w:sz="4" w:space="0" w:color="auto"/>
+        <w:bottom w:val="single" w:sz="4" w:space="0" w:color="auto"/>
+        <w:right w:val="single" w:sz="4" w:space="0" w:color="auto"/>
+        <w:insideH w:val="single" w:sz="4" w:space="0" w:color="auto"/>
+        <w:insideV w:val="single" w:sz="4" w:space="0" w:color="auto"/>
+      </w:tblBorders>
+    </w:tblPr>
+  </w:style>
 </w:styles>
 </file>
 
@@ -5732,7 +6374,7 @@
 </file>
 
 <file path=customXml/itemProps1.xml><?xml version="1.0" encoding="utf-8"?>
-<ds:datastoreItem xmlns:ds="http://schemas.openxmlformats.org/officeDocument/2006/customXml" ds:itemID="{4CDCC918-27A7-4704-83E1-A34AB14DD059}">
+<ds:datastoreItem xmlns:ds="http://schemas.openxmlformats.org/officeDocument/2006/customXml" ds:itemID="{4C16594E-E3A7-4420-9905-012E3E30512C}">
   <ds:schemaRefs>
     <ds:schemaRef ds:uri="http://schemas.openxmlformats.org/officeDocument/2006/bibliography"/>
   </ds:schemaRefs>
